--- a/Gaming-room-design-docs/CS230_Design_Evaluation_Recommendations.docx
+++ b/Gaming-room-design-docs/CS230_Design_Evaluation_Recommendations.docx
@@ -2064,33 +2064,6 @@
     </w:p>
     <w:p>
       <w:pPr>
-        <w:suppressAutoHyphens/>
-        <w:contextualSpacing/>
-        <w:rPr>
-          <w:rFonts w:asciiTheme="majorHAnsi" w:hAnsiTheme="majorHAnsi" w:cstheme="majorHAnsi"/>
-          <w:szCs w:val="22"/>
-        </w:rPr>
-      </w:pPr>
-      <w:r>
-        <w:rPr>
-          <w:rFonts w:asciiTheme="majorHAnsi" w:hAnsiTheme="majorHAnsi" w:cstheme="majorHAnsi"/>
-          <w:szCs w:val="22"/>
-        </w:rPr>
-        <w:t>&lt;Identify the design constraints for developing the game application in a web-based distributed environment and explain the implications of the design constraints on application development.&gt;</w:t>
-      </w:r>
-    </w:p>
-    <w:p>
-      <w:pPr>
-        <w:suppressAutoHyphens/>
-        <w:contextualSpacing/>
-        <w:rPr>
-          <w:rFonts w:asciiTheme="majorHAnsi" w:hAnsiTheme="majorHAnsi" w:cstheme="majorHAnsi"/>
-          <w:szCs w:val="22"/>
-        </w:rPr>
-      </w:pPr>
-    </w:p>
-    <w:p>
-      <w:pPr>
         <w:pStyle w:val="ListParagraph"/>
         <w:numPr>
           <w:ilvl w:val="0"/>
@@ -2162,7 +2135,6 @@
           <w:bCs/>
           <w:szCs w:val="22"/>
         </w:rPr>
-        <w:lastRenderedPageBreak/>
         <w:t>Implication:</w:t>
       </w:r>
       <w:r>
@@ -2200,6 +2172,7 @@
           <w:rFonts w:asciiTheme="majorHAnsi" w:hAnsiTheme="majorHAnsi" w:cstheme="majorHAnsi"/>
           <w:szCs w:val="22"/>
         </w:rPr>
+        <w:lastRenderedPageBreak/>
         <w:t>Unique Naming for Entities</w:t>
       </w:r>
     </w:p>
@@ -2238,16 +2211,6 @@
         </w:rPr>
         <w:t xml:space="preserve"> Game, team, and player names must be unique</w:t>
       </w:r>
-    </w:p>
-    <w:p>
-      <w:pPr>
-        <w:pStyle w:val="ListParagraph"/>
-        <w:suppressAutoHyphens/>
-        <w:rPr>
-          <w:rFonts w:asciiTheme="majorHAnsi" w:hAnsiTheme="majorHAnsi" w:cstheme="majorHAnsi"/>
-          <w:szCs w:val="22"/>
-        </w:rPr>
-      </w:pPr>
     </w:p>
     <w:p>
       <w:pPr>
@@ -2350,16 +2313,6 @@
           <w:szCs w:val="22"/>
         </w:rPr>
       </w:pPr>
-    </w:p>
-    <w:p>
-      <w:pPr>
-        <w:pStyle w:val="ListParagraph"/>
-        <w:suppressAutoHyphens/>
-        <w:rPr>
-          <w:rFonts w:asciiTheme="majorHAnsi" w:hAnsiTheme="majorHAnsi" w:cstheme="majorHAnsi"/>
-          <w:szCs w:val="22"/>
-        </w:rPr>
-      </w:pPr>
       <w:r>
         <w:rPr>
           <w:rFonts w:asciiTheme="majorHAnsi" w:hAnsiTheme="majorHAnsi" w:cstheme="majorHAnsi"/>
@@ -2470,16 +2423,6 @@
           <w:szCs w:val="22"/>
         </w:rPr>
       </w:pPr>
-    </w:p>
-    <w:p>
-      <w:pPr>
-        <w:pStyle w:val="ListParagraph"/>
-        <w:suppressAutoHyphens/>
-        <w:rPr>
-          <w:rFonts w:asciiTheme="majorHAnsi" w:hAnsiTheme="majorHAnsi" w:cstheme="majorHAnsi"/>
-          <w:szCs w:val="22"/>
-        </w:rPr>
-      </w:pPr>
       <w:r>
         <w:rPr>
           <w:rFonts w:asciiTheme="majorHAnsi" w:hAnsiTheme="majorHAnsi" w:cstheme="majorHAnsi"/>
@@ -2572,16 +2515,6 @@
           <w:szCs w:val="22"/>
         </w:rPr>
       </w:pPr>
-    </w:p>
-    <w:p>
-      <w:pPr>
-        <w:pStyle w:val="ListParagraph"/>
-        <w:suppressAutoHyphens/>
-        <w:rPr>
-          <w:rFonts w:asciiTheme="majorHAnsi" w:hAnsiTheme="majorHAnsi" w:cstheme="majorHAnsi"/>
-          <w:szCs w:val="22"/>
-        </w:rPr>
-      </w:pPr>
       <w:r>
         <w:rPr>
           <w:rFonts w:asciiTheme="majorHAnsi" w:hAnsiTheme="majorHAnsi" w:cstheme="majorHAnsi"/>
@@ -2664,16 +2597,6 @@
         </w:rPr>
         <w:t>Drawings must come from a predefined library</w:t>
       </w:r>
-    </w:p>
-    <w:p>
-      <w:pPr>
-        <w:pStyle w:val="ListParagraph"/>
-        <w:suppressAutoHyphens/>
-        <w:rPr>
-          <w:rFonts w:asciiTheme="majorHAnsi" w:hAnsiTheme="majorHAnsi" w:cstheme="majorHAnsi"/>
-          <w:szCs w:val="22"/>
-        </w:rPr>
-      </w:pPr>
     </w:p>
     <w:p>
       <w:pPr>
@@ -2748,19 +2671,36 @@
         <w:contextualSpacing/>
         <w:rPr>
           <w:rFonts w:asciiTheme="majorHAnsi" w:hAnsiTheme="majorHAnsi" w:cstheme="majorHAnsi"/>
-          <w:szCs w:val="22"/>
-        </w:rPr>
-      </w:pPr>
-      <w:r>
-        <w:rPr>
-          <w:rFonts w:asciiTheme="majorHAnsi" w:hAnsiTheme="majorHAnsi" w:cstheme="majorHAnsi"/>
-          <w:szCs w:val="22"/>
-        </w:rPr>
-        <w:t>Please note: There is nothing required here</w:t>
-      </w:r>
-      <w:r>
-        <w:rPr>
-          <w:rFonts w:asciiTheme="majorHAnsi" w:hAnsiTheme="majorHAnsi" w:cstheme="majorHAnsi"/>
+          <w:i/>
+          <w:iCs/>
+          <w:szCs w:val="22"/>
+        </w:rPr>
+      </w:pPr>
+      <w:r>
+        <w:rPr>
+          <w:rFonts w:asciiTheme="majorHAnsi" w:hAnsiTheme="majorHAnsi" w:cstheme="majorHAnsi"/>
+          <w:b/>
+          <w:bCs/>
+          <w:i/>
+          <w:iCs/>
+          <w:szCs w:val="22"/>
+        </w:rPr>
+        <w:t>Please note:</w:t>
+      </w:r>
+      <w:r>
+        <w:rPr>
+          <w:rFonts w:asciiTheme="majorHAnsi" w:hAnsiTheme="majorHAnsi" w:cstheme="majorHAnsi"/>
+          <w:i/>
+          <w:iCs/>
+          <w:szCs w:val="22"/>
+        </w:rPr>
+        <w:t xml:space="preserve"> There is nothing required here</w:t>
+      </w:r>
+      <w:r>
+        <w:rPr>
+          <w:rFonts w:asciiTheme="majorHAnsi" w:hAnsiTheme="majorHAnsi" w:cstheme="majorHAnsi"/>
+          <w:i/>
+          <w:iCs/>
           <w:szCs w:val="22"/>
         </w:rPr>
         <w:t xml:space="preserve"> for these projects</w:t>
@@ -2768,6 +2708,8 @@
       <w:r>
         <w:rPr>
           <w:rFonts w:asciiTheme="majorHAnsi" w:hAnsiTheme="majorHAnsi" w:cstheme="majorHAnsi"/>
+          <w:i/>
+          <w:iCs/>
           <w:szCs w:val="22"/>
         </w:rPr>
         <w:t>, but this section serves as a reminder that describing the system and subsystem architecture present in the application, including physical components or tiers, may be required for other projects. A logical topology of the communication and storage aspects is also necessary to understand the overall architecture and should be provided.</w:t>
@@ -2988,7 +2930,23 @@
           <w:bCs/>
           <w:szCs w:val="22"/>
         </w:rPr>
-        <w:t>: This is the base class for Game, Team, and Player and it encapsulates share attributes (id, name) and behaviors (</w:t>
+        <w:t>: This is the base class for Game, Team, and Player and it encapsulates share</w:t>
+      </w:r>
+      <w:r>
+        <w:rPr>
+          <w:rFonts w:asciiTheme="majorHAnsi" w:hAnsiTheme="majorHAnsi" w:cstheme="majorHAnsi"/>
+          <w:bCs/>
+          <w:szCs w:val="22"/>
+        </w:rPr>
+        <w:t xml:space="preserve">d </w:t>
+      </w:r>
+      <w:r>
+        <w:rPr>
+          <w:rFonts w:asciiTheme="majorHAnsi" w:hAnsiTheme="majorHAnsi" w:cstheme="majorHAnsi"/>
+          <w:bCs/>
+          <w:szCs w:val="22"/>
+        </w:rPr>
+        <w:t>attributes (id, name) and behaviors (</w:t>
       </w:r>
       <w:proofErr w:type="spellStart"/>
       <w:proofErr w:type="gramStart"/>
@@ -4153,13 +4111,6 @@
     </w:p>
     <w:p>
       <w:pPr>
-        <w:rPr>
-          <w:szCs w:val="22"/>
-        </w:rPr>
-      </w:pPr>
-    </w:p>
-    <w:p>
-      <w:pPr>
         <w:suppressAutoHyphens/>
         <w:contextualSpacing/>
         <w:rPr>
@@ -4169,85 +4120,6 @@
       </w:pPr>
       <w:bookmarkStart w:id="16" w:name="_332preebysj3" w:colFirst="0" w:colLast="0"/>
       <w:bookmarkEnd w:id="16"/>
-      <w:r>
-        <w:rPr>
-          <w:rFonts w:asciiTheme="majorHAnsi" w:hAnsiTheme="majorHAnsi" w:cstheme="majorHAnsi"/>
-          <w:szCs w:val="22"/>
-        </w:rPr>
-        <w:t>Us</w:t>
-      </w:r>
-      <w:r>
-        <w:rPr>
-          <w:rFonts w:asciiTheme="majorHAnsi" w:hAnsiTheme="majorHAnsi" w:cstheme="majorHAnsi"/>
-          <w:szCs w:val="22"/>
-        </w:rPr>
-        <w:t>ing</w:t>
-      </w:r>
-      <w:r>
-        <w:rPr>
-          <w:rFonts w:asciiTheme="majorHAnsi" w:hAnsiTheme="majorHAnsi" w:cstheme="majorHAnsi"/>
-          <w:szCs w:val="22"/>
-        </w:rPr>
-        <w:t xml:space="preserve"> your experience to evaluate the characteristics, advantages</w:t>
-      </w:r>
-      <w:r>
-        <w:rPr>
-          <w:rFonts w:asciiTheme="majorHAnsi" w:hAnsiTheme="majorHAnsi" w:cstheme="majorHAnsi"/>
-          <w:szCs w:val="22"/>
-        </w:rPr>
-        <w:t>,</w:t>
-      </w:r>
-      <w:r>
-        <w:rPr>
-          <w:rFonts w:asciiTheme="majorHAnsi" w:hAnsiTheme="majorHAnsi" w:cstheme="majorHAnsi"/>
-          <w:szCs w:val="22"/>
-        </w:rPr>
-        <w:t xml:space="preserve"> and weaknesses of each operating platform (Linux, Mac, and Windows) as well as mobile devices, consider the requirements outlined below and articulate your findings for each. As you complete the table, keep in mind your client’s requirements and look at the situation holistically, as it all has to work together. </w:t>
-      </w:r>
-    </w:p>
-    <w:p>
-      <w:pPr>
-        <w:suppressAutoHyphens/>
-        <w:contextualSpacing/>
-        <w:rPr>
-          <w:rFonts w:asciiTheme="majorHAnsi" w:hAnsiTheme="majorHAnsi" w:cstheme="majorHAnsi"/>
-          <w:szCs w:val="22"/>
-        </w:rPr>
-      </w:pPr>
-    </w:p>
-    <w:p>
-      <w:pPr>
-        <w:suppressAutoHyphens/>
-        <w:contextualSpacing/>
-        <w:rPr>
-          <w:rFonts w:asciiTheme="majorHAnsi" w:hAnsiTheme="majorHAnsi" w:cstheme="majorHAnsi"/>
-          <w:szCs w:val="22"/>
-        </w:rPr>
-      </w:pPr>
-      <w:r>
-        <w:rPr>
-          <w:rFonts w:asciiTheme="majorHAnsi" w:hAnsiTheme="majorHAnsi" w:cstheme="majorHAnsi"/>
-          <w:szCs w:val="22"/>
-        </w:rPr>
-        <w:t>In each cell</w:t>
-      </w:r>
-      <w:r>
-        <w:rPr>
-          <w:rFonts w:asciiTheme="majorHAnsi" w:hAnsiTheme="majorHAnsi" w:cstheme="majorHAnsi"/>
-          <w:szCs w:val="22"/>
-        </w:rPr>
-        <w:t xml:space="preserve">, remove the bracketed prompt and write your own paragraph response covering the indicated information. </w:t>
-      </w:r>
-    </w:p>
-    <w:p>
-      <w:pPr>
-        <w:suppressAutoHyphens/>
-        <w:contextualSpacing/>
-        <w:rPr>
-          <w:rFonts w:asciiTheme="majorHAnsi" w:hAnsiTheme="majorHAnsi" w:cstheme="majorHAnsi"/>
-          <w:szCs w:val="22"/>
-        </w:rPr>
-      </w:pPr>
     </w:p>
     <w:tbl>
       <w:tblPr>
@@ -4783,7 +4655,6 @@
                 <w:b/>
                 <w:szCs w:val="22"/>
               </w:rPr>
-              <w:lastRenderedPageBreak/>
               <w:t>Development Tools</w:t>
             </w:r>
           </w:p>
@@ -5458,7 +5329,6 @@
           </w:tcPr>
           <w:p>
             <w:r>
-              <w:lastRenderedPageBreak/>
               <w:t>Client Side</w:t>
             </w:r>
           </w:p>

--- a/Gaming-room-design-docs/CS230_Design_Evaluation_Recommendations.docx
+++ b/Gaming-room-design-docs/CS230_Design_Evaluation_Recommendations.docx
@@ -122,7 +122,21 @@
           <w:rFonts w:asciiTheme="majorHAnsi" w:hAnsiTheme="majorHAnsi" w:cstheme="majorHAnsi"/>
           <w:szCs w:val="22"/>
         </w:rPr>
-        <w:t>Version 1.0</w:t>
+        <w:t xml:space="preserve">Version </w:t>
+      </w:r>
+      <w:r>
+        <w:rPr>
+          <w:rFonts w:asciiTheme="majorHAnsi" w:hAnsiTheme="majorHAnsi" w:cstheme="majorHAnsi"/>
+          <w:szCs w:val="22"/>
+        </w:rPr>
+        <w:t>2</w:t>
+      </w:r>
+      <w:r>
+        <w:rPr>
+          <w:rFonts w:asciiTheme="majorHAnsi" w:hAnsiTheme="majorHAnsi" w:cstheme="majorHAnsi"/>
+          <w:szCs w:val="22"/>
+        </w:rPr>
+        <w:t>.0</w:t>
       </w:r>
     </w:p>
     <w:p>
@@ -5329,6 +5343,7 @@
           </w:tcPr>
           <w:p>
             <w:r>
+              <w:lastRenderedPageBreak/>
               <w:t>Client Side</w:t>
             </w:r>
           </w:p>
@@ -7411,6 +7426,23 @@
 </file>
 
 <file path=customXml/item1.xml><?xml version="1.0" encoding="utf-8"?>
+<p:properties xmlns:p="http://schemas.microsoft.com/office/2006/metadata/properties" xmlns:xsi="http://www.w3.org/2001/XMLSchema-instance" xmlns:pc="http://schemas.microsoft.com/office/infopath/2007/PartnerControls">
+  <documentManagement>
+    <Notes xmlns="ff8a4b2e-b0c8-4039-a689-d1a7f36f4382" xsi:nil="true"/>
+  </documentManagement>
+</p:properties>
+</file>
+
+<file path=customXml/item2.xml><?xml version="1.0" encoding="utf-8"?>
+<?mso-contentType ?>
+<FormTemplates xmlns="http://schemas.microsoft.com/sharepoint/v3/contenttype/forms">
+  <Display>DocumentLibraryForm</Display>
+  <Edit>DocumentLibraryForm</Edit>
+  <New>DocumentLibraryForm</New>
+</FormTemplates>
+</file>
+
+<file path=customXml/item3.xml><?xml version="1.0" encoding="utf-8"?>
 <ct:contentTypeSchema xmlns:ct="http://schemas.microsoft.com/office/2006/metadata/contentType" xmlns:ma="http://schemas.microsoft.com/office/2006/metadata/properties/metaAttributes" ct:_="" ma:_="" ma:contentTypeName="Document" ma:contentTypeID="0x0101003FC679AA94041F4BA4494D199A3447AF" ma:contentTypeVersion="13" ma:contentTypeDescription="Create a new document." ma:contentTypeScope="" ma:versionID="97abb28671660b3923b59ef28914b0fa">
   <xsd:schema xmlns:xsd="http://www.w3.org/2001/XMLSchema" xmlns:xs="http://www.w3.org/2001/XMLSchema" xmlns:p="http://schemas.microsoft.com/office/2006/metadata/properties" xmlns:ns2="ff8a4b2e-b0c8-4039-a689-d1a7f36f4382" xmlns:ns3="f716dd8a-49a0-4c40-b209-038e1651b548" targetNamespace="http://schemas.microsoft.com/office/2006/metadata/properties" ma:root="true" ma:fieldsID="4e295b7a5f2f4e3b5edda2fb01eec268" ns2:_="" ns3:_="">
     <xsd:import namespace="ff8a4b2e-b0c8-4039-a689-d1a7f36f4382"/>
@@ -7629,24 +7661,25 @@
 </ct:contentTypeSchema>
 </file>
 
-<file path=customXml/item2.xml><?xml version="1.0" encoding="utf-8"?>
-<?mso-contentType ?>
-<FormTemplates xmlns="http://schemas.microsoft.com/sharepoint/v3/contenttype/forms">
-  <Display>DocumentLibraryForm</Display>
-  <Edit>DocumentLibraryForm</Edit>
-  <New>DocumentLibraryForm</New>
-</FormTemplates>
+<file path=customXml/itemProps1.xml><?xml version="1.0" encoding="utf-8"?>
+<ds:datastoreItem xmlns:ds="http://schemas.openxmlformats.org/officeDocument/2006/customXml" ds:itemID="{E0621FF6-61DB-47A9-8F75-B9D96E8C7C3E}">
+  <ds:schemaRefs>
+    <ds:schemaRef ds:uri="http://schemas.microsoft.com/office/2006/metadata/properties"/>
+    <ds:schemaRef ds:uri="http://schemas.microsoft.com/office/infopath/2007/PartnerControls"/>
+    <ds:schemaRef ds:uri="ff8a4b2e-b0c8-4039-a689-d1a7f36f4382"/>
+  </ds:schemaRefs>
+</ds:datastoreItem>
 </file>
 
-<file path=customXml/item3.xml><?xml version="1.0" encoding="utf-8"?>
-<p:properties xmlns:p="http://schemas.microsoft.com/office/2006/metadata/properties" xmlns:xsi="http://www.w3.org/2001/XMLSchema-instance" xmlns:pc="http://schemas.microsoft.com/office/infopath/2007/PartnerControls">
-  <documentManagement>
-    <Notes xmlns="ff8a4b2e-b0c8-4039-a689-d1a7f36f4382" xsi:nil="true"/>
-  </documentManagement>
-</p:properties>
+<file path=customXml/itemProps2.xml><?xml version="1.0" encoding="utf-8"?>
+<ds:datastoreItem xmlns:ds="http://schemas.openxmlformats.org/officeDocument/2006/customXml" ds:itemID="{34D32F57-417F-4856-9E26-A32106606BA8}">
+  <ds:schemaRefs>
+    <ds:schemaRef ds:uri="http://schemas.microsoft.com/sharepoint/v3/contenttype/forms"/>
+  </ds:schemaRefs>
+</ds:datastoreItem>
 </file>
 
-<file path=customXml/itemProps1.xml><?xml version="1.0" encoding="utf-8"?>
+<file path=customXml/itemProps3.xml><?xml version="1.0" encoding="utf-8"?>
 <ds:datastoreItem xmlns:ds="http://schemas.openxmlformats.org/officeDocument/2006/customXml" ds:itemID="{7147C51F-0781-421A-8697-7A853E51EAD5}">
   <ds:schemaRefs>
     <ds:schemaRef ds:uri="http://schemas.microsoft.com/office/2006/metadata/contentType"/>
@@ -7663,22 +7696,4 @@
     <ds:schemaRef ds:uri="http://schemas.microsoft.com/internal/obd"/>
   </ds:schemaRefs>
 </ds:datastoreItem>
-</file>
-
-<file path=customXml/itemProps2.xml><?xml version="1.0" encoding="utf-8"?>
-<ds:datastoreItem xmlns:ds="http://schemas.openxmlformats.org/officeDocument/2006/customXml" ds:itemID="{34D32F57-417F-4856-9E26-A32106606BA8}">
-  <ds:schemaRefs>
-    <ds:schemaRef ds:uri="http://schemas.microsoft.com/sharepoint/v3/contenttype/forms"/>
-  </ds:schemaRefs>
-</ds:datastoreItem>
-</file>
-
-<file path=customXml/itemProps3.xml><?xml version="1.0" encoding="utf-8"?>
-<ds:datastoreItem xmlns:ds="http://schemas.openxmlformats.org/officeDocument/2006/customXml" ds:itemID="{E0621FF6-61DB-47A9-8F75-B9D96E8C7C3E}">
-  <ds:schemaRefs>
-    <ds:schemaRef ds:uri="http://schemas.microsoft.com/office/2006/metadata/properties"/>
-    <ds:schemaRef ds:uri="http://schemas.microsoft.com/office/infopath/2007/PartnerControls"/>
-    <ds:schemaRef ds:uri="ff8a4b2e-b0c8-4039-a689-d1a7f36f4382"/>
-  </ds:schemaRefs>
-</ds:datastoreItem>
 </file>